--- a/bai3/Data Binding là gì.docx
+++ b/bai3/Data Binding là gì.docx
@@ -295,6 +295,384 @@
                 <w:szCs w:val="24"/>
               </w:rPr>
               <w:t>: Kết quả của binding được lưu trữ trong đối tượng BindingResult.</w:t>
+            </w:r>
+          </w:p>
+        </w:tc>
+      </w:tr>
+      <w:tr>
+        <w:tc>
+          <w:tcPr>
+            <w:tcW w:w="2605" w:type="dxa"/>
+          </w:tcPr>
+          <w:p>
+            <w:pPr>
+              <w:rPr>
+                <w:rFonts w:ascii="Times New Roman" w:hAnsi="Times New Roman" w:cs="Times New Roman"/>
+                <w:sz w:val="24"/>
+                <w:szCs w:val="24"/>
+              </w:rPr>
+            </w:pPr>
+            <w:r>
+              <w:rPr>
+                <w:rFonts w:ascii="Times New Roman" w:hAnsi="Times New Roman" w:cs="Times New Roman"/>
+                <w:sz w:val="24"/>
+                <w:szCs w:val="24"/>
+              </w:rPr>
+              <w:t>thuộc tính modelAttribute dùng để làm gì và sử dụng như thế nào?</w:t>
+            </w:r>
+            <w:r>
+              <w:rPr>
+                <w:rFonts w:ascii="Times New Roman" w:hAnsi="Times New Roman" w:cs="Times New Roman"/>
+                <w:sz w:val="24"/>
+                <w:szCs w:val="24"/>
+              </w:rPr>
+              <w:br/>
+            </w:r>
+          </w:p>
+        </w:tc>
+        <w:tc>
+          <w:tcPr>
+            <w:tcW w:w="6745" w:type="dxa"/>
+          </w:tcPr>
+          <w:p>
+            <w:pPr>
+              <w:rPr>
+                <w:rFonts w:ascii="Times New Roman" w:hAnsi="Times New Roman" w:cs="Times New Roman"/>
+                <w:sz w:val="24"/>
+                <w:szCs w:val="24"/>
+              </w:rPr>
+            </w:pPr>
+            <w:r>
+              <w:rPr>
+                <w:rFonts w:ascii="Times New Roman" w:hAnsi="Times New Roman" w:cs="Times New Roman"/>
+                <w:b/>
+                <w:bCs/>
+                <w:sz w:val="24"/>
+                <w:szCs w:val="24"/>
+              </w:rPr>
+              <w:t>Chức năng</w:t>
+            </w:r>
+            <w:r>
+              <w:rPr>
+                <w:rFonts w:ascii="Times New Roman" w:hAnsi="Times New Roman" w:cs="Times New Roman"/>
+                <w:sz w:val="24"/>
+                <w:szCs w:val="24"/>
+              </w:rPr>
+              <w:t>: @ModelAttribute được sử dụng để:</w:t>
+            </w:r>
+          </w:p>
+          <w:p>
+            <w:pPr>
+              <w:numPr>
+                <w:ilvl w:val="0"/>
+                <w:numId w:val="4"/>
+              </w:numPr>
+              <w:rPr>
+                <w:rFonts w:ascii="Times New Roman" w:hAnsi="Times New Roman" w:cs="Times New Roman"/>
+                <w:sz w:val="24"/>
+                <w:szCs w:val="24"/>
+              </w:rPr>
+            </w:pPr>
+            <w:r>
+              <w:rPr>
+                <w:rFonts w:ascii="Times New Roman" w:hAnsi="Times New Roman" w:cs="Times New Roman"/>
+                <w:sz w:val="24"/>
+                <w:szCs w:val="24"/>
+              </w:rPr>
+              <w:t>Ánh xạ dữ liệu từ request vào đối tượng model.</w:t>
+            </w:r>
+          </w:p>
+          <w:p>
+            <w:pPr>
+              <w:numPr>
+                <w:ilvl w:val="0"/>
+                <w:numId w:val="4"/>
+              </w:numPr>
+              <w:rPr>
+                <w:rFonts w:ascii="Times New Roman" w:hAnsi="Times New Roman" w:cs="Times New Roman"/>
+                <w:sz w:val="24"/>
+                <w:szCs w:val="24"/>
+              </w:rPr>
+            </w:pPr>
+            <w:r>
+              <w:rPr>
+                <w:rFonts w:ascii="Times New Roman" w:hAnsi="Times New Roman" w:cs="Times New Roman"/>
+                <w:sz w:val="24"/>
+                <w:szCs w:val="24"/>
+              </w:rPr>
+              <w:t>Đưa đối tượng vào model để hiển thị trong view.</w:t>
+            </w:r>
+          </w:p>
+          <w:p>
+            <w:pPr>
+              <w:rPr>
+                <w:rFonts w:ascii="Times New Roman" w:hAnsi="Times New Roman" w:cs="Times New Roman"/>
+                <w:sz w:val="24"/>
+                <w:szCs w:val="24"/>
+              </w:rPr>
+            </w:pPr>
+            <w:r>
+              <w:rPr>
+                <w:rFonts w:ascii="Times New Roman" w:hAnsi="Times New Roman" w:cs="Times New Roman"/>
+                <w:b/>
+                <w:bCs/>
+                <w:sz w:val="24"/>
+                <w:szCs w:val="24"/>
+              </w:rPr>
+              <w:t>Cách sử dụng</w:t>
+            </w:r>
+            <w:r>
+              <w:rPr>
+                <w:rFonts w:ascii="Times New Roman" w:hAnsi="Times New Roman" w:cs="Times New Roman"/>
+                <w:sz w:val="24"/>
+                <w:szCs w:val="24"/>
+              </w:rPr>
+              <w:t>:</w:t>
+            </w:r>
+          </w:p>
+          <w:p>
+            <w:pPr>
+              <w:rPr>
+                <w:rFonts w:ascii="Times New Roman" w:hAnsi="Times New Roman" w:cs="Times New Roman"/>
+                <w:sz w:val="24"/>
+                <w:szCs w:val="24"/>
+              </w:rPr>
+            </w:pPr>
+            <w:r>
+              <w:rPr>
+                <w:rFonts w:ascii="Times New Roman" w:hAnsi="Times New Roman" w:cs="Times New Roman"/>
+                <w:b/>
+                <w:bCs/>
+                <w:sz w:val="24"/>
+                <w:szCs w:val="24"/>
+              </w:rPr>
+              <w:t>a. Trong controller method</w:t>
+            </w:r>
+            <w:r>
+              <w:rPr>
+                <w:rFonts w:ascii="Times New Roman" w:hAnsi="Times New Roman" w:cs="Times New Roman"/>
+                <w:sz w:val="24"/>
+                <w:szCs w:val="24"/>
+              </w:rPr>
+              <w:t>:</w:t>
+            </w:r>
+          </w:p>
+          <w:p>
+            <w:pPr>
+              <w:numPr>
+                <w:ilvl w:val="0"/>
+                <w:numId w:val="5"/>
+              </w:numPr>
+              <w:rPr>
+                <w:rFonts w:ascii="Times New Roman" w:hAnsi="Times New Roman" w:cs="Times New Roman"/>
+                <w:sz w:val="24"/>
+                <w:szCs w:val="24"/>
+              </w:rPr>
+            </w:pPr>
+            <w:r>
+              <w:rPr>
+                <w:rFonts w:ascii="Times New Roman" w:hAnsi="Times New Roman" w:cs="Times New Roman"/>
+                <w:sz w:val="24"/>
+                <w:szCs w:val="24"/>
+              </w:rPr>
+              <w:t>Ánh xạ dữ liệu từ request:</w:t>
+            </w:r>
+          </w:p>
+          <w:p>
+            <w:pPr>
+              <w:rPr>
+                <w:rFonts w:ascii="Times New Roman" w:hAnsi="Times New Roman" w:cs="Times New Roman"/>
+                <w:sz w:val="24"/>
+                <w:szCs w:val="24"/>
+              </w:rPr>
+            </w:pPr>
+            <w:r>
+              <w:rPr>
+                <w:rFonts w:ascii="Times New Roman" w:hAnsi="Times New Roman" w:cs="Times New Roman"/>
+                <w:sz w:val="24"/>
+                <w:szCs w:val="24"/>
+              </w:rPr>
+              <w:t>@PostMapping("/save")</w:t>
+            </w:r>
+          </w:p>
+          <w:p>
+            <w:pPr>
+              <w:rPr>
+                <w:rFonts w:ascii="Times New Roman" w:hAnsi="Times New Roman" w:cs="Times New Roman"/>
+                <w:sz w:val="24"/>
+                <w:szCs w:val="24"/>
+              </w:rPr>
+            </w:pPr>
+            <w:r>
+              <w:rPr>
+                <w:rFonts w:ascii="Times New Roman" w:hAnsi="Times New Roman" w:cs="Times New Roman"/>
+                <w:sz w:val="24"/>
+                <w:szCs w:val="24"/>
+              </w:rPr>
+              <w:t>public String saveUser(@ModelAttribute User user) {</w:t>
+            </w:r>
+          </w:p>
+          <w:p>
+            <w:pPr>
+              <w:rPr>
+                <w:rFonts w:ascii="Times New Roman" w:hAnsi="Times New Roman" w:cs="Times New Roman"/>
+                <w:sz w:val="24"/>
+                <w:szCs w:val="24"/>
+              </w:rPr>
+            </w:pPr>
+            <w:r>
+              <w:rPr>
+                <w:rFonts w:ascii="Times New Roman" w:hAnsi="Times New Roman" w:cs="Times New Roman"/>
+                <w:sz w:val="24"/>
+                <w:szCs w:val="24"/>
+              </w:rPr>
+              <w:t xml:space="preserve">    // 'user' sẽ tự động chứa dữ liệu từ form</w:t>
+            </w:r>
+          </w:p>
+          <w:p>
+            <w:pPr>
+              <w:rPr>
+                <w:rFonts w:ascii="Times New Roman" w:hAnsi="Times New Roman" w:cs="Times New Roman"/>
+                <w:sz w:val="24"/>
+                <w:szCs w:val="24"/>
+              </w:rPr>
+            </w:pPr>
+            <w:r>
+              <w:rPr>
+                <w:rFonts w:ascii="Times New Roman" w:hAnsi="Times New Roman" w:cs="Times New Roman"/>
+                <w:sz w:val="24"/>
+                <w:szCs w:val="24"/>
+              </w:rPr>
+              <w:t xml:space="preserve">    return "success";</w:t>
+            </w:r>
+          </w:p>
+          <w:p>
+            <w:pPr>
+              <w:rPr>
+                <w:rFonts w:ascii="Times New Roman" w:hAnsi="Times New Roman" w:cs="Times New Roman"/>
+                <w:sz w:val="24"/>
+                <w:szCs w:val="24"/>
+              </w:rPr>
+            </w:pPr>
+            <w:r>
+              <w:rPr>
+                <w:rFonts w:ascii="Times New Roman" w:hAnsi="Times New Roman" w:cs="Times New Roman"/>
+                <w:sz w:val="24"/>
+                <w:szCs w:val="24"/>
+              </w:rPr>
+              <w:t>}</w:t>
+            </w:r>
+          </w:p>
+          <w:p>
+            <w:pPr>
+              <w:rPr>
+                <w:rFonts w:ascii="Times New Roman" w:hAnsi="Times New Roman" w:cs="Times New Roman"/>
+                <w:sz w:val="24"/>
+                <w:szCs w:val="24"/>
+              </w:rPr>
+            </w:pPr>
+            <w:r>
+              <w:rPr>
+                <w:rFonts w:ascii="Times New Roman" w:hAnsi="Times New Roman" w:cs="Times New Roman"/>
+                <w:b/>
+                <w:bCs/>
+                <w:sz w:val="24"/>
+                <w:szCs w:val="24"/>
+              </w:rPr>
+              <w:t>b. Dùng để thêm đối tượng vào model</w:t>
+            </w:r>
+            <w:r>
+              <w:rPr>
+                <w:rFonts w:ascii="Times New Roman" w:hAnsi="Times New Roman" w:cs="Times New Roman"/>
+                <w:sz w:val="24"/>
+                <w:szCs w:val="24"/>
+              </w:rPr>
+              <w:t>:</w:t>
+            </w:r>
+          </w:p>
+          <w:p>
+            <w:pPr>
+              <w:rPr>
+                <w:rFonts w:ascii="Times New Roman" w:hAnsi="Times New Roman" w:cs="Times New Roman"/>
+                <w:sz w:val="24"/>
+                <w:szCs w:val="24"/>
+              </w:rPr>
+            </w:pPr>
+            <w:r>
+              <w:rPr>
+                <w:rFonts w:ascii="Times New Roman" w:hAnsi="Times New Roman" w:cs="Times New Roman"/>
+                <w:sz w:val="24"/>
+                <w:szCs w:val="24"/>
+              </w:rPr>
+              <w:t>@ModelAttribute("user")</w:t>
+            </w:r>
+          </w:p>
+          <w:p>
+            <w:pPr>
+              <w:rPr>
+                <w:rFonts w:ascii="Times New Roman" w:hAnsi="Times New Roman" w:cs="Times New Roman"/>
+                <w:sz w:val="24"/>
+                <w:szCs w:val="24"/>
+              </w:rPr>
+            </w:pPr>
+            <w:r>
+              <w:rPr>
+                <w:rFonts w:ascii="Times New Roman" w:hAnsi="Times New Roman" w:cs="Times New Roman"/>
+                <w:sz w:val="24"/>
+                <w:szCs w:val="24"/>
+              </w:rPr>
+              <w:t>public User populateUser() {</w:t>
+            </w:r>
+          </w:p>
+          <w:p>
+            <w:pPr>
+              <w:rPr>
+                <w:rFonts w:ascii="Times New Roman" w:hAnsi="Times New Roman" w:cs="Times New Roman"/>
+                <w:sz w:val="24"/>
+                <w:szCs w:val="24"/>
+              </w:rPr>
+            </w:pPr>
+            <w:r>
+              <w:rPr>
+                <w:rFonts w:ascii="Times New Roman" w:hAnsi="Times New Roman" w:cs="Times New Roman"/>
+                <w:sz w:val="24"/>
+                <w:szCs w:val="24"/>
+              </w:rPr>
+              <w:t xml:space="preserve">    return new User();</w:t>
+            </w:r>
+          </w:p>
+          <w:p>
+            <w:pPr>
+              <w:rPr>
+                <w:rFonts w:ascii="Times New Roman" w:hAnsi="Times New Roman" w:cs="Times New Roman"/>
+                <w:sz w:val="24"/>
+                <w:szCs w:val="24"/>
+              </w:rPr>
+            </w:pPr>
+            <w:r>
+              <w:rPr>
+                <w:rFonts w:ascii="Times New Roman" w:hAnsi="Times New Roman" w:cs="Times New Roman"/>
+                <w:sz w:val="24"/>
+                <w:szCs w:val="24"/>
+              </w:rPr>
+              <w:t>}</w:t>
+            </w:r>
+          </w:p>
+          <w:p>
+            <w:pPr>
+              <w:rPr>
+                <w:rFonts w:ascii="Times New Roman" w:hAnsi="Times New Roman" w:cs="Times New Roman"/>
+                <w:sz w:val="24"/>
+                <w:szCs w:val="24"/>
+              </w:rPr>
+            </w:pPr>
+            <w:r>
+              <w:rPr>
+                <w:rFonts w:ascii="Times New Roman" w:hAnsi="Times New Roman" w:cs="Times New Roman"/>
+                <w:sz w:val="24"/>
+                <w:szCs w:val="24"/>
+              </w:rPr>
+              <w:t>Đối tượng user sẽ có sẵn trong model để hiển thị trên view.</w:t>
             </w:r>
           </w:p>
         </w:tc>
@@ -335,15 +713,7 @@
                 <w:szCs w:val="24"/>
               </w:rPr>
               <w:lastRenderedPageBreak/>
-              <w:t>thuộc tính modelAttribute dùng để làm gì và sử dụng như thế nào?</w:t>
-            </w:r>
-            <w:r>
-              <w:rPr>
-                <w:rFonts w:ascii="Times New Roman" w:hAnsi="Times New Roman" w:cs="Times New Roman"/>
-                <w:sz w:val="24"/>
-                <w:szCs w:val="24"/>
-              </w:rPr>
-              <w:br/>
+              <w:t>Các bước thực hiện data binding trong Spring?</w:t>
             </w:r>
           </w:p>
         </w:tc>
@@ -362,376 +732,6 @@
             <w:r>
               <w:rPr>
                 <w:rFonts w:ascii="Times New Roman" w:hAnsi="Times New Roman" w:cs="Times New Roman"/>
-                <w:b/>
-                <w:bCs/>
-                <w:sz w:val="24"/>
-                <w:szCs w:val="24"/>
-              </w:rPr>
-              <w:t>Chức năng</w:t>
-            </w:r>
-            <w:r>
-              <w:rPr>
-                <w:rFonts w:ascii="Times New Roman" w:hAnsi="Times New Roman" w:cs="Times New Roman"/>
-                <w:sz w:val="24"/>
-                <w:szCs w:val="24"/>
-              </w:rPr>
-              <w:t>: @ModelAttribute được sử dụng để:</w:t>
-            </w:r>
-          </w:p>
-          <w:p>
-            <w:pPr>
-              <w:numPr>
-                <w:ilvl w:val="0"/>
-                <w:numId w:val="4"/>
-              </w:numPr>
-              <w:rPr>
-                <w:rFonts w:ascii="Times New Roman" w:hAnsi="Times New Roman" w:cs="Times New Roman"/>
-                <w:sz w:val="24"/>
-                <w:szCs w:val="24"/>
-              </w:rPr>
-            </w:pPr>
-            <w:r>
-              <w:rPr>
-                <w:rFonts w:ascii="Times New Roman" w:hAnsi="Times New Roman" w:cs="Times New Roman"/>
-                <w:sz w:val="24"/>
-                <w:szCs w:val="24"/>
-              </w:rPr>
-              <w:t>Ánh xạ dữ liệu từ request vào đối tượng model.</w:t>
-            </w:r>
-          </w:p>
-          <w:p>
-            <w:pPr>
-              <w:numPr>
-                <w:ilvl w:val="0"/>
-                <w:numId w:val="4"/>
-              </w:numPr>
-              <w:rPr>
-                <w:rFonts w:ascii="Times New Roman" w:hAnsi="Times New Roman" w:cs="Times New Roman"/>
-                <w:sz w:val="24"/>
-                <w:szCs w:val="24"/>
-              </w:rPr>
-            </w:pPr>
-            <w:r>
-              <w:rPr>
-                <w:rFonts w:ascii="Times New Roman" w:hAnsi="Times New Roman" w:cs="Times New Roman"/>
-                <w:sz w:val="24"/>
-                <w:szCs w:val="24"/>
-              </w:rPr>
-              <w:t>Đưa đối tượng vào model để hiển thị trong view.</w:t>
-            </w:r>
-          </w:p>
-          <w:p>
-            <w:pPr>
-              <w:rPr>
-                <w:rFonts w:ascii="Times New Roman" w:hAnsi="Times New Roman" w:cs="Times New Roman"/>
-                <w:sz w:val="24"/>
-                <w:szCs w:val="24"/>
-              </w:rPr>
-            </w:pPr>
-            <w:r>
-              <w:rPr>
-                <w:rFonts w:ascii="Times New Roman" w:hAnsi="Times New Roman" w:cs="Times New Roman"/>
-                <w:b/>
-                <w:bCs/>
-                <w:sz w:val="24"/>
-                <w:szCs w:val="24"/>
-              </w:rPr>
-              <w:t>Cách sử dụng</w:t>
-            </w:r>
-            <w:r>
-              <w:rPr>
-                <w:rFonts w:ascii="Times New Roman" w:hAnsi="Times New Roman" w:cs="Times New Roman"/>
-                <w:sz w:val="24"/>
-                <w:szCs w:val="24"/>
-              </w:rPr>
-              <w:t>:</w:t>
-            </w:r>
-          </w:p>
-          <w:p>
-            <w:pPr>
-              <w:rPr>
-                <w:rFonts w:ascii="Times New Roman" w:hAnsi="Times New Roman" w:cs="Times New Roman"/>
-                <w:sz w:val="24"/>
-                <w:szCs w:val="24"/>
-              </w:rPr>
-            </w:pPr>
-            <w:r>
-              <w:rPr>
-                <w:rFonts w:ascii="Times New Roman" w:hAnsi="Times New Roman" w:cs="Times New Roman"/>
-                <w:b/>
-                <w:bCs/>
-                <w:sz w:val="24"/>
-                <w:szCs w:val="24"/>
-              </w:rPr>
-              <w:t>a. Trong controller method</w:t>
-            </w:r>
-            <w:r>
-              <w:rPr>
-                <w:rFonts w:ascii="Times New Roman" w:hAnsi="Times New Roman" w:cs="Times New Roman"/>
-                <w:sz w:val="24"/>
-                <w:szCs w:val="24"/>
-              </w:rPr>
-              <w:t>:</w:t>
-            </w:r>
-          </w:p>
-          <w:p>
-            <w:pPr>
-              <w:numPr>
-                <w:ilvl w:val="0"/>
-                <w:numId w:val="5"/>
-              </w:numPr>
-              <w:rPr>
-                <w:rFonts w:ascii="Times New Roman" w:hAnsi="Times New Roman" w:cs="Times New Roman"/>
-                <w:sz w:val="24"/>
-                <w:szCs w:val="24"/>
-              </w:rPr>
-            </w:pPr>
-            <w:r>
-              <w:rPr>
-                <w:rFonts w:ascii="Times New Roman" w:hAnsi="Times New Roman" w:cs="Times New Roman"/>
-                <w:sz w:val="24"/>
-                <w:szCs w:val="24"/>
-              </w:rPr>
-              <w:t>Ánh xạ dữ liệu từ request:</w:t>
-            </w:r>
-          </w:p>
-          <w:p>
-            <w:pPr>
-              <w:rPr>
-                <w:rFonts w:ascii="Times New Roman" w:hAnsi="Times New Roman" w:cs="Times New Roman"/>
-                <w:sz w:val="24"/>
-                <w:szCs w:val="24"/>
-              </w:rPr>
-            </w:pPr>
-            <w:r>
-              <w:rPr>
-                <w:rFonts w:ascii="Times New Roman" w:hAnsi="Times New Roman" w:cs="Times New Roman"/>
-                <w:sz w:val="24"/>
-                <w:szCs w:val="24"/>
-              </w:rPr>
-              <w:t>@PostMapping("/save")</w:t>
-            </w:r>
-          </w:p>
-          <w:p>
-            <w:pPr>
-              <w:rPr>
-                <w:rFonts w:ascii="Times New Roman" w:hAnsi="Times New Roman" w:cs="Times New Roman"/>
-                <w:sz w:val="24"/>
-                <w:szCs w:val="24"/>
-              </w:rPr>
-            </w:pPr>
-            <w:r>
-              <w:rPr>
-                <w:rFonts w:ascii="Times New Roman" w:hAnsi="Times New Roman" w:cs="Times New Roman"/>
-                <w:sz w:val="24"/>
-                <w:szCs w:val="24"/>
-              </w:rPr>
-              <w:t>public String saveUser(@ModelAttribute User user) {</w:t>
-            </w:r>
-          </w:p>
-          <w:p>
-            <w:pPr>
-              <w:rPr>
-                <w:rFonts w:ascii="Times New Roman" w:hAnsi="Times New Roman" w:cs="Times New Roman"/>
-                <w:sz w:val="24"/>
-                <w:szCs w:val="24"/>
-              </w:rPr>
-            </w:pPr>
-            <w:r>
-              <w:rPr>
-                <w:rFonts w:ascii="Times New Roman" w:hAnsi="Times New Roman" w:cs="Times New Roman"/>
-                <w:sz w:val="24"/>
-                <w:szCs w:val="24"/>
-              </w:rPr>
-              <w:t xml:space="preserve">    // 'user' sẽ tự động chứa dữ liệu từ form</w:t>
-            </w:r>
-          </w:p>
-          <w:p>
-            <w:pPr>
-              <w:rPr>
-                <w:rFonts w:ascii="Times New Roman" w:hAnsi="Times New Roman" w:cs="Times New Roman"/>
-                <w:sz w:val="24"/>
-                <w:szCs w:val="24"/>
-              </w:rPr>
-            </w:pPr>
-            <w:r>
-              <w:rPr>
-                <w:rFonts w:ascii="Times New Roman" w:hAnsi="Times New Roman" w:cs="Times New Roman"/>
-                <w:sz w:val="24"/>
-                <w:szCs w:val="24"/>
-              </w:rPr>
-              <w:t xml:space="preserve">    return "success";</w:t>
-            </w:r>
-          </w:p>
-          <w:p>
-            <w:pPr>
-              <w:rPr>
-                <w:rFonts w:ascii="Times New Roman" w:hAnsi="Times New Roman" w:cs="Times New Roman"/>
-                <w:sz w:val="24"/>
-                <w:szCs w:val="24"/>
-              </w:rPr>
-            </w:pPr>
-            <w:r>
-              <w:rPr>
-                <w:rFonts w:ascii="Times New Roman" w:hAnsi="Times New Roman" w:cs="Times New Roman"/>
-                <w:sz w:val="24"/>
-                <w:szCs w:val="24"/>
-              </w:rPr>
-              <w:t>}</w:t>
-            </w:r>
-          </w:p>
-          <w:p>
-            <w:pPr>
-              <w:rPr>
-                <w:rFonts w:ascii="Times New Roman" w:hAnsi="Times New Roman" w:cs="Times New Roman"/>
-                <w:sz w:val="24"/>
-                <w:szCs w:val="24"/>
-              </w:rPr>
-            </w:pPr>
-            <w:r>
-              <w:rPr>
-                <w:rFonts w:ascii="Times New Roman" w:hAnsi="Times New Roman" w:cs="Times New Roman"/>
-                <w:b/>
-                <w:bCs/>
-                <w:sz w:val="24"/>
-                <w:szCs w:val="24"/>
-              </w:rPr>
-              <w:t>b. Dùng để thêm đối tượng vào model</w:t>
-            </w:r>
-            <w:r>
-              <w:rPr>
-                <w:rFonts w:ascii="Times New Roman" w:hAnsi="Times New Roman" w:cs="Times New Roman"/>
-                <w:sz w:val="24"/>
-                <w:szCs w:val="24"/>
-              </w:rPr>
-              <w:t>:</w:t>
-            </w:r>
-          </w:p>
-          <w:p>
-            <w:pPr>
-              <w:rPr>
-                <w:rFonts w:ascii="Times New Roman" w:hAnsi="Times New Roman" w:cs="Times New Roman"/>
-                <w:sz w:val="24"/>
-                <w:szCs w:val="24"/>
-              </w:rPr>
-            </w:pPr>
-            <w:r>
-              <w:rPr>
-                <w:rFonts w:ascii="Times New Roman" w:hAnsi="Times New Roman" w:cs="Times New Roman"/>
-                <w:sz w:val="24"/>
-                <w:szCs w:val="24"/>
-              </w:rPr>
-              <w:t>@ModelAttribute("user")</w:t>
-            </w:r>
-          </w:p>
-          <w:p>
-            <w:pPr>
-              <w:rPr>
-                <w:rFonts w:ascii="Times New Roman" w:hAnsi="Times New Roman" w:cs="Times New Roman"/>
-                <w:sz w:val="24"/>
-                <w:szCs w:val="24"/>
-              </w:rPr>
-            </w:pPr>
-            <w:r>
-              <w:rPr>
-                <w:rFonts w:ascii="Times New Roman" w:hAnsi="Times New Roman" w:cs="Times New Roman"/>
-                <w:sz w:val="24"/>
-                <w:szCs w:val="24"/>
-              </w:rPr>
-              <w:t>public User populateUser() {</w:t>
-            </w:r>
-          </w:p>
-          <w:p>
-            <w:pPr>
-              <w:rPr>
-                <w:rFonts w:ascii="Times New Roman" w:hAnsi="Times New Roman" w:cs="Times New Roman"/>
-                <w:sz w:val="24"/>
-                <w:szCs w:val="24"/>
-              </w:rPr>
-            </w:pPr>
-            <w:r>
-              <w:rPr>
-                <w:rFonts w:ascii="Times New Roman" w:hAnsi="Times New Roman" w:cs="Times New Roman"/>
-                <w:sz w:val="24"/>
-                <w:szCs w:val="24"/>
-              </w:rPr>
-              <w:t xml:space="preserve">    return new User();</w:t>
-            </w:r>
-          </w:p>
-          <w:p>
-            <w:pPr>
-              <w:rPr>
-                <w:rFonts w:ascii="Times New Roman" w:hAnsi="Times New Roman" w:cs="Times New Roman"/>
-                <w:sz w:val="24"/>
-                <w:szCs w:val="24"/>
-              </w:rPr>
-            </w:pPr>
-            <w:r>
-              <w:rPr>
-                <w:rFonts w:ascii="Times New Roman" w:hAnsi="Times New Roman" w:cs="Times New Roman"/>
-                <w:sz w:val="24"/>
-                <w:szCs w:val="24"/>
-              </w:rPr>
-              <w:t>}</w:t>
-            </w:r>
-          </w:p>
-          <w:p>
-            <w:pPr>
-              <w:rPr>
-                <w:rFonts w:ascii="Times New Roman" w:hAnsi="Times New Roman" w:cs="Times New Roman"/>
-                <w:sz w:val="24"/>
-                <w:szCs w:val="24"/>
-              </w:rPr>
-            </w:pPr>
-            <w:r>
-              <w:rPr>
-                <w:rFonts w:ascii="Times New Roman" w:hAnsi="Times New Roman" w:cs="Times New Roman"/>
-                <w:sz w:val="24"/>
-                <w:szCs w:val="24"/>
-              </w:rPr>
-              <w:t>Đối tượng user sẽ có sẵn trong model để hiển thị trên view.</w:t>
-            </w:r>
-          </w:p>
-        </w:tc>
-      </w:tr>
-      <w:tr>
-        <w:tc>
-          <w:tcPr>
-            <w:tcW w:w="2605" w:type="dxa"/>
-          </w:tcPr>
-          <w:p>
-            <w:pPr>
-              <w:rPr>
-                <w:rFonts w:ascii="Times New Roman" w:hAnsi="Times New Roman" w:cs="Times New Roman"/>
-                <w:sz w:val="24"/>
-                <w:szCs w:val="24"/>
-              </w:rPr>
-            </w:pPr>
-            <w:r>
-              <w:rPr>
-                <w:rFonts w:ascii="Times New Roman" w:hAnsi="Times New Roman" w:cs="Times New Roman"/>
-                <w:sz w:val="24"/>
-                <w:szCs w:val="24"/>
-              </w:rPr>
-              <w:t>Các bước thực hiện data binding trong Spring?</w:t>
-            </w:r>
-          </w:p>
-        </w:tc>
-        <w:tc>
-          <w:tcPr>
-            <w:tcW w:w="6745" w:type="dxa"/>
-          </w:tcPr>
-          <w:p>
-            <w:pPr>
-              <w:rPr>
-                <w:rFonts w:ascii="Times New Roman" w:hAnsi="Times New Roman" w:cs="Times New Roman"/>
-                <w:sz w:val="24"/>
-                <w:szCs w:val="24"/>
-              </w:rPr>
-            </w:pPr>
-            <w:r>
-              <w:rPr>
-                <w:rFonts w:ascii="Times New Roman" w:hAnsi="Times New Roman" w:cs="Times New Roman"/>
                 <w:sz w:val="24"/>
                 <w:szCs w:val="24"/>
               </w:rPr>
@@ -1243,7 +1243,6 @@
                 <w:sz w:val="24"/>
                 <w:szCs w:val="24"/>
               </w:rPr>
-              <w:lastRenderedPageBreak/>
               <w:t xml:space="preserve">  </w:t>
             </w:r>
             <w:r>
